--- a/exercises/Py01-Alien/docs/Py01 – Alien.docx
+++ b/exercises/Py01-Alien/docs/Py01 – Alien.docx
@@ -34,16 +34,8 @@
       </w:r>
     </w:p>
     <w:p>
-      <w:commentRangeStart w:id="1"/>
       <w:r>
         <w:t>This game is a classic Space Invaders-style game where you shoot aliens who try to drop bombs on you.</w:t>
-      </w:r>
-      <w:commentRangeEnd w:id="1"/>
-      <w:r>
-        <w:rPr>
-          <w:rStyle w:val="CommentReference"/>
-        </w:rPr>
-        <w:commentReference w:id="1"/>
       </w:r>
     </w:p>
     <w:p>
@@ -118,15 +110,7 @@
         <w:t xml:space="preserve">Play the game a couple of times. To do this, </w:t>
       </w:r>
       <w:r>
-        <w:t xml:space="preserve">choose Run – Run from the menus at the top of the </w:t>
-      </w:r>
-      <w:proofErr w:type="spellStart"/>
-      <w:r>
-        <w:t>PyCharm</w:t>
-      </w:r>
-      <w:proofErr w:type="spellEnd"/>
-      <w:r>
-        <w:t xml:space="preserve"> window.</w:t>
+        <w:t>choose Run – Run from the menus at the top of the PyCharm window.</w:t>
       </w:r>
     </w:p>
     <w:p/>
@@ -183,15 +167,7 @@
     </w:p>
     <w:p>
       <w:r>
-        <w:t xml:space="preserve">Look through the code for </w:t>
-      </w:r>
-      <w:proofErr w:type="gramStart"/>
-      <w:r>
-        <w:t>lines which</w:t>
-      </w:r>
-      <w:proofErr w:type="gramEnd"/>
-      <w:r>
-        <w:t xml:space="preserve"> </w:t>
+        <w:t xml:space="preserve">Look through the code for lines which </w:t>
       </w:r>
       <w:r>
         <w:t>follow this pattern:</w:t>
@@ -201,14 +177,9 @@
       <w:pPr>
         <w:pStyle w:val="Code"/>
       </w:pPr>
-      <w:commentRangeStart w:id="2"/>
-      <w:proofErr w:type="gramStart"/>
-      <w:r>
-        <w:t>class</w:t>
-      </w:r>
-      <w:proofErr w:type="gramEnd"/>
-      <w:r>
-        <w:t xml:space="preserve"> </w:t>
+      <w:commentRangeStart w:id="1"/>
+      <w:r>
+        <w:t xml:space="preserve">class </w:t>
       </w:r>
       <w:r>
         <w:rPr>
@@ -223,26 +194,21 @@
         </w:rPr>
         <w:t>(</w:t>
       </w:r>
-      <w:proofErr w:type="spellStart"/>
-      <w:r>
-        <w:t>pygame.sprite.Sprite</w:t>
-      </w:r>
-      <w:proofErr w:type="spellEnd"/>
-      <w:r>
-        <w:t>)</w:t>
-      </w:r>
-      <w:commentRangeEnd w:id="2"/>
+      <w:r>
+        <w:t>pygame.sprite.Sprite)</w:t>
+      </w:r>
+      <w:commentRangeEnd w:id="1"/>
       <w:r>
         <w:rPr>
           <w:rStyle w:val="CommentReference"/>
           <w:rFonts w:asciiTheme="minorHAnsi" w:hAnsiTheme="minorHAnsi"/>
         </w:rPr>
-        <w:commentReference w:id="2"/>
-      </w:r>
-    </w:p>
-    <w:p>
-      <w:r>
-        <w:t>Where “something” is, err, something that isn’t just ‘something’.</w:t>
+        <w:commentReference w:id="1"/>
+      </w:r>
+    </w:p>
+    <w:p>
+      <w:r>
+        <w:t>Where “something” is obviously something, as opposed to ‘something’.</w:t>
       </w:r>
     </w:p>
     <w:p>
@@ -260,15 +226,7 @@
         <w:pStyle w:val="Heading2"/>
       </w:pPr>
       <w:r>
-        <w:t xml:space="preserve">Step 3: </w:t>
-      </w:r>
-      <w:proofErr w:type="gramStart"/>
-      <w:r>
-        <w:t>Which images are used by each type of sprite</w:t>
-      </w:r>
-      <w:proofErr w:type="gramEnd"/>
-      <w:r>
-        <w:t>?</w:t>
+        <w:t>Step 3: Which images are used by each type of sprite?</w:t>
       </w:r>
     </w:p>
     <w:p>
@@ -301,11 +259,9 @@
             <w:tcW w:w="4258" w:type="dxa"/>
           </w:tcPr>
           <w:p>
-            <w:proofErr w:type="gramStart"/>
             <w:r>
               <w:t>alien1.gif</w:t>
             </w:r>
-            <w:proofErr w:type="gramEnd"/>
           </w:p>
         </w:tc>
         <w:tc>
@@ -321,11 +277,9 @@
             <w:tcW w:w="4258" w:type="dxa"/>
           </w:tcPr>
           <w:p>
-            <w:proofErr w:type="gramStart"/>
             <w:r>
               <w:t>alien2.gif</w:t>
             </w:r>
-            <w:proofErr w:type="gramEnd"/>
           </w:p>
         </w:tc>
         <w:tc>
@@ -341,11 +295,9 @@
             <w:tcW w:w="4258" w:type="dxa"/>
           </w:tcPr>
           <w:p>
-            <w:proofErr w:type="gramStart"/>
             <w:r>
               <w:t>alien3.gif</w:t>
             </w:r>
-            <w:proofErr w:type="gramEnd"/>
           </w:p>
         </w:tc>
         <w:tc>
@@ -361,11 +313,9 @@
             <w:tcW w:w="4258" w:type="dxa"/>
           </w:tcPr>
           <w:p>
-            <w:proofErr w:type="gramStart"/>
             <w:r>
               <w:t>background.gif</w:t>
             </w:r>
-            <w:proofErr w:type="gramEnd"/>
           </w:p>
         </w:tc>
         <w:tc>
@@ -381,11 +331,9 @@
             <w:tcW w:w="4258" w:type="dxa"/>
           </w:tcPr>
           <w:p>
-            <w:proofErr w:type="gramStart"/>
             <w:r>
               <w:t>bomb.gif</w:t>
             </w:r>
-            <w:proofErr w:type="gramEnd"/>
           </w:p>
         </w:tc>
         <w:tc>
@@ -401,11 +349,9 @@
             <w:tcW w:w="4258" w:type="dxa"/>
           </w:tcPr>
           <w:p>
-            <w:proofErr w:type="gramStart"/>
             <w:r>
               <w:t>explosion1.gif</w:t>
             </w:r>
-            <w:proofErr w:type="gramEnd"/>
           </w:p>
         </w:tc>
         <w:tc>
@@ -421,11 +367,9 @@
             <w:tcW w:w="4258" w:type="dxa"/>
           </w:tcPr>
           <w:p>
-            <w:proofErr w:type="gramStart"/>
             <w:r>
               <w:t>player1.gif</w:t>
             </w:r>
-            <w:proofErr w:type="gramEnd"/>
           </w:p>
         </w:tc>
         <w:tc>
@@ -441,21 +385,19 @@
             <w:tcW w:w="4258" w:type="dxa"/>
           </w:tcPr>
           <w:p>
-            <w:proofErr w:type="gramStart"/>
             <w:r>
               <w:t>shot.</w:t>
             </w:r>
-            <w:commentRangeStart w:id="3"/>
+            <w:commentRangeStart w:id="2"/>
             <w:r>
               <w:t>gif</w:t>
             </w:r>
-            <w:commentRangeEnd w:id="3"/>
-            <w:proofErr w:type="gramEnd"/>
+            <w:commentRangeEnd w:id="2"/>
             <w:r>
               <w:rPr>
                 <w:rStyle w:val="CommentReference"/>
               </w:rPr>
-              <w:commentReference w:id="3"/>
+              <w:commentReference w:id="2"/>
             </w:r>
           </w:p>
         </w:tc>
@@ -473,6 +415,12 @@
         <w:t>Are any of the images not used by a sprite? How are they used?</w:t>
       </w:r>
     </w:p>
+    <w:p/>
+    <w:p>
+      <w:r>
+        <w:t>Are any of the images flipped over?</w:t>
+      </w:r>
+    </w:p>
     <w:p>
       <w:pPr>
         <w:pStyle w:val="Heading2"/>
@@ -587,19 +535,11 @@
       <w:r>
         <w:t>Stop it from being italic (</w:t>
       </w:r>
-      <w:proofErr w:type="spellStart"/>
       <w:r>
         <w:rPr>
           <w:i/>
         </w:rPr>
-        <w:t>slanty</w:t>
-      </w:r>
-      <w:proofErr w:type="spellEnd"/>
-      <w:r>
-        <w:rPr>
-          <w:i/>
-        </w:rPr>
-        <w:t xml:space="preserve"> text like this</w:t>
+        <w:t>slanty text like this</w:t>
       </w:r>
       <w:r>
         <w:t>).</w:t>
@@ -646,41 +586,73 @@
     <w:p/>
     <w:p>
       <w:r>
-        <w:t>Hint 1: the code starting with:</w:t>
+        <w:t xml:space="preserve">Hint 1: </w:t>
+      </w:r>
+      <w:r>
+        <w:t>first find the bit of the program where we’re asking pygame to create a window.</w:t>
+      </w:r>
+    </w:p>
+    <w:p/>
+    <w:p>
+      <w:r>
+        <w:t xml:space="preserve">Hint 2: </w:t>
+      </w:r>
+      <w:r>
+        <w:t>code starting with</w:t>
       </w:r>
     </w:p>
     <w:p>
       <w:pPr>
         <w:pStyle w:val="Code"/>
       </w:pPr>
-      <w:proofErr w:type="spellStart"/>
-      <w:proofErr w:type="gramStart"/>
-      <w:r>
-        <w:t>def</w:t>
-      </w:r>
-      <w:proofErr w:type="spellEnd"/>
-      <w:proofErr w:type="gramEnd"/>
-      <w:r>
-        <w:t xml:space="preserve"> main</w:t>
-      </w:r>
-    </w:p>
-    <w:p>
-      <w:proofErr w:type="gramStart"/>
-      <w:r>
-        <w:t>is</w:t>
-      </w:r>
-      <w:proofErr w:type="gramEnd"/>
-      <w:r>
-        <w:t xml:space="preserve"> the first bit of the program, kind of like the “When green flag clicked” bit in Scratch. The first thing it does is to set up sound and an area of the screen (a “window”) to show the game in. So look there…</w:t>
+      <w:r>
+        <w:t>#</w:t>
+      </w:r>
+    </w:p>
+    <w:p>
+      <w:r>
+        <w:t>means it is just a “comment” – that means, it’s for human beings (you!) to read, not for the computer.</w:t>
       </w:r>
     </w:p>
     <w:p/>
     <w:p>
       <w:r>
-        <w:t xml:space="preserve">Hint 2: </w:t>
-      </w:r>
-      <w:r>
-        <w:t>code starting with</w:t>
+        <w:t>Hint 3: sometimes such comments contain bits of code you could use instead…</w:t>
+      </w:r>
+    </w:p>
+    <w:p/>
+    <w:p>
+      <w:pPr>
+        <w:pStyle w:val="Heading2"/>
+      </w:pPr>
+      <w:r>
+        <w:t>Step 8: Change it so that any alien drops bombs, not just the last alien</w:t>
+      </w:r>
+    </w:p>
+    <w:p>
+      <w:r>
+        <w:t xml:space="preserve">This is </w:t>
+      </w:r>
+      <w:r>
+        <w:rPr>
+          <w:u w:val="single"/>
+        </w:rPr>
+        <w:t>hard</w:t>
+      </w:r>
+      <w:r>
+        <w:t>. Don’t worry if you can’t do it.</w:t>
+      </w:r>
+    </w:p>
+    <w:p/>
+    <w:p>
+      <w:r>
+        <w:t>Hint 1: you will no longer need to remember the ‘lastalien’. You can get rid of all the mentions of ‘lastalien’.</w:t>
+      </w:r>
+    </w:p>
+    <w:p/>
+    <w:p>
+      <w:r>
+        <w:t>You will need to add this near the top:</w:t>
       </w:r>
     </w:p>
     <w:p>
@@ -688,46 +660,29 @@
         <w:pStyle w:val="Code"/>
       </w:pPr>
       <w:r>
-        <w:t>#</w:t>
-      </w:r>
-    </w:p>
-    <w:p>
-      <w:proofErr w:type="gramStart"/>
-      <w:r>
-        <w:t>means</w:t>
-      </w:r>
-      <w:proofErr w:type="gramEnd"/>
-      <w:r>
-        <w:t xml:space="preserve"> it is just a “comment” – that means, it’s for human beings (you!) to read, not for the computer.</w:t>
+        <w:t>from random import choice</w:t>
       </w:r>
     </w:p>
     <w:p/>
     <w:p>
       <w:r>
-        <w:t>Hint 3: sometimes such comments contain bits of code you could use instead…</w:t>
+        <w:t>And somewhere else you’ll need:</w:t>
+      </w:r>
+    </w:p>
+    <w:p>
+      <w:pPr>
+        <w:pStyle w:val="Code"/>
+      </w:pPr>
+      <w:r>
+        <w:t>Bomb(choice(aliens.sprites()))</w:t>
       </w:r>
     </w:p>
     <w:p/>
+    <w:p>
+      <w:bookmarkStart w:id="3" w:name="_GoBack"/>
+      <w:bookmarkEnd w:id="3"/>
+    </w:p>
     <w:p/>
-    <w:p/>
-    <w:p>
-      <w:commentRangeStart w:id="4"/>
-      <w:r>
-        <w:t>To be continued…</w:t>
-      </w:r>
-      <w:commentRangeEnd w:id="4"/>
-      <w:r>
-        <w:rPr>
-          <w:rStyle w:val="CommentReference"/>
-        </w:rPr>
-        <w:commentReference w:id="4"/>
-      </w:r>
-    </w:p>
-    <w:p/>
-    <w:p>
-      <w:bookmarkStart w:id="5" w:name="_GoBack"/>
-      <w:bookmarkEnd w:id="5"/>
-    </w:p>
     <w:sectPr>
       <w:pgSz w:w="11900" w:h="16840"/>
       <w:pgMar w:top="1440" w:right="1800" w:bottom="1440" w:left="1800" w:header="708" w:footer="708" w:gutter="0"/>
@@ -751,19 +706,11 @@
         <w:annotationRef/>
       </w:r>
       <w:r>
-        <w:t xml:space="preserve">Whole thing needs formatting with the lovely </w:t>
-      </w:r>
-      <w:proofErr w:type="spellStart"/>
-      <w:r>
-        <w:t>CodeClub</w:t>
-      </w:r>
-      <w:proofErr w:type="spellEnd"/>
-      <w:r>
-        <w:t xml:space="preserve"> template</w:t>
+        <w:t>Whole thing needs formatting with the lovely CodeClub template</w:t>
       </w:r>
     </w:p>
   </w:comment>
-  <w:comment w:id="1" w:author="Adrian Taylor" w:date="2013-03-14T23:46:00Z" w:initials="AAT">
+  <w:comment w:id="1" w:author="Adrian Taylor" w:date="2013-03-14T23:38:00Z" w:initials="AAT">
     <w:p>
       <w:pPr>
         <w:pStyle w:val="CommentText"/>
@@ -775,11 +722,11 @@
         <w:annotationRef/>
       </w:r>
       <w:r>
-        <w:t>Note that the code for this isn’t finalised yet. It’s probably a couple of hours work left to clean up aliens.py as much as possible.</w:t>
+        <w:t>Note I’ve set up a proper Word style for code snippets. It’s ugly right now, but so long as we consistently use the style it should be easy to make all snippets more attractive in future.</w:t>
       </w:r>
     </w:p>
   </w:comment>
-  <w:comment w:id="2" w:author="Adrian Taylor" w:date="2013-03-14T23:38:00Z" w:initials="AAT">
+  <w:comment w:id="2" w:author="Adrian Taylor" w:date="2013-03-14T23:48:00Z" w:initials="AAT">
     <w:p>
       <w:pPr>
         <w:pStyle w:val="CommentText"/>
@@ -791,39 +738,7 @@
         <w:annotationRef/>
       </w:r>
       <w:r>
-        <w:t>Note I’ve set up a proper Word style for code snippets. It’s ugly right now, but so long as we consistently use the style it should be easy to make all snippets more attractive in future.</w:t>
-      </w:r>
-    </w:p>
-  </w:comment>
-  <w:comment w:id="3" w:author="Adrian Taylor" w:date="2013-03-14T23:48:00Z" w:initials="AAT">
-    <w:p>
-      <w:pPr>
-        <w:pStyle w:val="CommentText"/>
-      </w:pPr>
-      <w:r>
-        <w:rPr>
-          <w:rStyle w:val="CommentReference"/>
-        </w:rPr>
-        <w:annotationRef/>
-      </w:r>
-      <w:r>
         <w:t>Need to deploy some formatting here so this table can actually be completed by kids</w:t>
-      </w:r>
-    </w:p>
-  </w:comment>
-  <w:comment w:id="4" w:author="Adrian Taylor" w:date="2013-03-14T23:40:00Z" w:initials="AAT">
-    <w:p>
-      <w:pPr>
-        <w:pStyle w:val="CommentText"/>
-      </w:pPr>
-      <w:r>
-        <w:rPr>
-          <w:rStyle w:val="CommentReference"/>
-        </w:rPr>
-        <w:annotationRef/>
-      </w:r>
-      <w:r>
-        <w:t>Actually I reckon this is probably just about enough for the first exercise. But we should probably continue straight into the second exercise and then decide where to split them later based on classroom experience.</w:t>
       </w:r>
     </w:p>
   </w:comment>
@@ -922,6 +837,95 @@
     </w:lvl>
   </w:abstractNum>
   <w:abstractNum w:abstractNumId="1">
+    <w:nsid w:val="3B5152F0"/>
+    <w:multiLevelType w:val="hybridMultilevel"/>
+    <w:tmpl w:val="71B84146"/>
+    <w:lvl w:ilvl="0" w:tplc="0409000F">
+      <w:start w:val="1"/>
+      <w:numFmt w:val="decimal"/>
+      <w:lvlText w:val="%1."/>
+      <w:lvlJc w:val="left"/>
+      <w:pPr>
+        <w:ind w:left="720" w:hanging="360"/>
+      </w:pPr>
+      <w:rPr>
+        <w:rFonts w:hint="default"/>
+      </w:rPr>
+    </w:lvl>
+    <w:lvl w:ilvl="1" w:tplc="04090019" w:tentative="1">
+      <w:start w:val="1"/>
+      <w:numFmt w:val="lowerLetter"/>
+      <w:lvlText w:val="%2."/>
+      <w:lvlJc w:val="left"/>
+      <w:pPr>
+        <w:ind w:left="1440" w:hanging="360"/>
+      </w:pPr>
+    </w:lvl>
+    <w:lvl w:ilvl="2" w:tplc="0409001B" w:tentative="1">
+      <w:start w:val="1"/>
+      <w:numFmt w:val="lowerRoman"/>
+      <w:lvlText w:val="%3."/>
+      <w:lvlJc w:val="right"/>
+      <w:pPr>
+        <w:ind w:left="2160" w:hanging="180"/>
+      </w:pPr>
+    </w:lvl>
+    <w:lvl w:ilvl="3" w:tplc="0409000F" w:tentative="1">
+      <w:start w:val="1"/>
+      <w:numFmt w:val="decimal"/>
+      <w:lvlText w:val="%4."/>
+      <w:lvlJc w:val="left"/>
+      <w:pPr>
+        <w:ind w:left="2880" w:hanging="360"/>
+      </w:pPr>
+    </w:lvl>
+    <w:lvl w:ilvl="4" w:tplc="04090019" w:tentative="1">
+      <w:start w:val="1"/>
+      <w:numFmt w:val="lowerLetter"/>
+      <w:lvlText w:val="%5."/>
+      <w:lvlJc w:val="left"/>
+      <w:pPr>
+        <w:ind w:left="3600" w:hanging="360"/>
+      </w:pPr>
+    </w:lvl>
+    <w:lvl w:ilvl="5" w:tplc="0409001B" w:tentative="1">
+      <w:start w:val="1"/>
+      <w:numFmt w:val="lowerRoman"/>
+      <w:lvlText w:val="%6."/>
+      <w:lvlJc w:val="right"/>
+      <w:pPr>
+        <w:ind w:left="4320" w:hanging="180"/>
+      </w:pPr>
+    </w:lvl>
+    <w:lvl w:ilvl="6" w:tplc="0409000F" w:tentative="1">
+      <w:start w:val="1"/>
+      <w:numFmt w:val="decimal"/>
+      <w:lvlText w:val="%7."/>
+      <w:lvlJc w:val="left"/>
+      <w:pPr>
+        <w:ind w:left="5040" w:hanging="360"/>
+      </w:pPr>
+    </w:lvl>
+    <w:lvl w:ilvl="7" w:tplc="04090019" w:tentative="1">
+      <w:start w:val="1"/>
+      <w:numFmt w:val="lowerLetter"/>
+      <w:lvlText w:val="%8."/>
+      <w:lvlJc w:val="left"/>
+      <w:pPr>
+        <w:ind w:left="5760" w:hanging="360"/>
+      </w:pPr>
+    </w:lvl>
+    <w:lvl w:ilvl="8" w:tplc="0409001B" w:tentative="1">
+      <w:start w:val="1"/>
+      <w:numFmt w:val="lowerRoman"/>
+      <w:lvlText w:val="%9."/>
+      <w:lvlJc w:val="right"/>
+      <w:pPr>
+        <w:ind w:left="6480" w:hanging="180"/>
+      </w:pPr>
+    </w:lvl>
+  </w:abstractNum>
+  <w:abstractNum w:abstractNumId="2">
     <w:nsid w:val="61110C94"/>
     <w:multiLevelType w:val="hybridMultilevel"/>
     <w:tmpl w:val="F4CE49F2"/>
@@ -1010,7 +1014,7 @@
       </w:pPr>
     </w:lvl>
   </w:abstractNum>
-  <w:abstractNum w:abstractNumId="2">
+  <w:abstractNum w:abstractNumId="3">
     <w:nsid w:val="649901F2"/>
     <w:multiLevelType w:val="hybridMultilevel"/>
     <w:tmpl w:val="32401D02"/>
@@ -1099,7 +1103,7 @@
       </w:pPr>
     </w:lvl>
   </w:abstractNum>
-  <w:abstractNum w:abstractNumId="3">
+  <w:abstractNum w:abstractNumId="4">
     <w:nsid w:val="79377BD6"/>
     <w:multiLevelType w:val="hybridMultilevel"/>
     <w:tmpl w:val="DA1881C4"/>
@@ -1188,7 +1192,7 @@
       </w:pPr>
     </w:lvl>
   </w:abstractNum>
-  <w:abstractNum w:abstractNumId="4">
+  <w:abstractNum w:abstractNumId="5">
     <w:nsid w:val="7AD8787E"/>
     <w:multiLevelType w:val="hybridMultilevel"/>
     <w:tmpl w:val="BD225A1C"/>
@@ -1305,16 +1309,19 @@
     <w:abstractNumId w:val="0"/>
   </w:num>
   <w:num w:numId="2">
-    <w:abstractNumId w:val="1"/>
+    <w:abstractNumId w:val="2"/>
   </w:num>
   <w:num w:numId="3">
-    <w:abstractNumId w:val="2"/>
+    <w:abstractNumId w:val="3"/>
   </w:num>
   <w:num w:numId="4">
-    <w:abstractNumId w:val="3"/>
+    <w:abstractNumId w:val="4"/>
   </w:num>
   <w:num w:numId="5">
-    <w:abstractNumId w:val="4"/>
+    <w:abstractNumId w:val="5"/>
+  </w:num>
+  <w:num w:numId="6">
+    <w:abstractNumId w:val="1"/>
   </w:num>
 </w:numbering>
 </file>

--- a/exercises/Py01-Alien/docs/Py01 – Alien.docx
+++ b/exercises/Py01-Alien/docs/Py01 – Alien.docx
@@ -626,7 +626,18 @@
         <w:pStyle w:val="Heading2"/>
       </w:pPr>
       <w:r>
-        <w:t>Step 8: Change it so that any alien drops bombs, not just the last alien</w:t>
+        <w:t xml:space="preserve">Step 8: Change it so that </w:t>
+      </w:r>
+      <w:r>
+        <w:t>a random</w:t>
+      </w:r>
+      <w:r>
+        <w:t>ly chosen</w:t>
+      </w:r>
+      <w:bookmarkStart w:id="3" w:name="_GoBack"/>
+      <w:bookmarkEnd w:id="3"/>
+      <w:r>
+        <w:t xml:space="preserve"> alien drops bombs, not just the last alien</w:t>
       </w:r>
     </w:p>
     <w:p>
@@ -678,10 +689,7 @@
       </w:r>
     </w:p>
     <w:p/>
-    <w:p>
-      <w:bookmarkStart w:id="3" w:name="_GoBack"/>
-      <w:bookmarkEnd w:id="3"/>
-    </w:p>
+    <w:p/>
     <w:p/>
     <w:sectPr>
       <w:pgSz w:w="11900" w:h="16840"/>
